--- a/lab10/v2/task.docx
+++ b/lab10/v2/task.docx
@@ -264,6 +264,239 @@
     <w:p>
       <w:pPr>
         <w:spacing w:after="0" w:line="240" w:lineRule="auto"/>
+        <w:ind w:left="708"/>
+        <w:jc w:val="both"/>
+        <w:rPr>
+          <w:rFonts w:ascii="Times New Roman" w:hAnsi="Times New Roman" w:cs="Times New Roman"/>
+          <w:sz w:val="24"/>
+          <w:szCs w:val="28"/>
+        </w:rPr>
+      </w:pPr>
+    </w:p>
+    <w:tbl>
+      <w:tblPr>
+        <w:tblStyle w:val="a5"/>
+        <w:tblW w:w="0" w:type="auto"/>
+        <w:tblBorders>
+          <w:top w:val="dashed" w:sz="4" w:space="0" w:color="auto"/>
+          <w:left w:val="dashed" w:sz="4" w:space="0" w:color="auto"/>
+          <w:bottom w:val="dashed" w:sz="4" w:space="0" w:color="auto"/>
+          <w:right w:val="dashed" w:sz="4" w:space="0" w:color="auto"/>
+          <w:insideH w:val="none" w:sz="0" w:space="0" w:color="auto"/>
+          <w:insideV w:val="none" w:sz="0" w:space="0" w:color="auto"/>
+        </w:tblBorders>
+        <w:tblLook w:val="04A0" w:firstRow="1" w:lastRow="0" w:firstColumn="1" w:lastColumn="0" w:noHBand="0" w:noVBand="1"/>
+      </w:tblPr>
+      <w:tblGrid>
+        <w:gridCol w:w="9345"/>
+      </w:tblGrid>
+      <w:tr>
+        <w:tc>
+          <w:tcPr>
+            <w:tcW w:w="9345" w:type="dxa"/>
+          </w:tcPr>
+          <w:p>
+            <w:pPr>
+              <w:rPr>
+                <w:rFonts w:ascii="Times New Roman" w:eastAsia="Times New Roman" w:hAnsi="Times New Roman" w:cs="Times New Roman"/>
+                <w:sz w:val="24"/>
+                <w:szCs w:val="24"/>
+                <w:lang w:val="en-US"/>
+              </w:rPr>
+            </w:pPr>
+            <w:r>
+              <w:rPr>
+                <w:rFonts w:ascii="Times New Roman" w:eastAsia="Times New Roman" w:hAnsi="Times New Roman" w:cs="Times New Roman"/>
+                <w:sz w:val="24"/>
+                <w:szCs w:val="24"/>
+                <w:lang w:val="en-US"/>
+              </w:rPr>
+              <w:t xml:space="preserve">select </w:t>
+            </w:r>
+            <w:proofErr w:type="spellStart"/>
+            <w:r>
+              <w:rPr>
+                <w:rFonts w:ascii="Times New Roman" w:eastAsia="Times New Roman" w:hAnsi="Times New Roman" w:cs="Times New Roman"/>
+                <w:sz w:val="24"/>
+                <w:szCs w:val="24"/>
+                <w:lang w:val="en-US"/>
+              </w:rPr>
+              <w:t>productGroups.groupName</w:t>
+            </w:r>
+            <w:proofErr w:type="spellEnd"/>
+            <w:r>
+              <w:rPr>
+                <w:rFonts w:ascii="Times New Roman" w:eastAsia="Times New Roman" w:hAnsi="Times New Roman" w:cs="Times New Roman"/>
+                <w:sz w:val="24"/>
+                <w:szCs w:val="24"/>
+                <w:lang w:val="en-US"/>
+              </w:rPr>
+              <w:t xml:space="preserve">, count(*) </w:t>
+            </w:r>
+          </w:p>
+          <w:p>
+            <w:pPr>
+              <w:rPr>
+                <w:rFonts w:ascii="Times New Roman" w:eastAsia="Times New Roman" w:hAnsi="Times New Roman" w:cs="Times New Roman"/>
+                <w:sz w:val="24"/>
+                <w:szCs w:val="24"/>
+                <w:lang w:val="en-US"/>
+              </w:rPr>
+            </w:pPr>
+            <w:r>
+              <w:rPr>
+                <w:rFonts w:ascii="Times New Roman" w:eastAsia="Times New Roman" w:hAnsi="Times New Roman" w:cs="Times New Roman"/>
+                <w:sz w:val="24"/>
+                <w:szCs w:val="24"/>
+                <w:lang w:val="en-US"/>
+              </w:rPr>
+              <w:t xml:space="preserve">from products </w:t>
+            </w:r>
+          </w:p>
+          <w:p>
+            <w:pPr>
+              <w:rPr>
+                <w:rFonts w:ascii="Times New Roman" w:eastAsia="Times New Roman" w:hAnsi="Times New Roman" w:cs="Times New Roman"/>
+                <w:sz w:val="24"/>
+                <w:szCs w:val="24"/>
+                <w:lang w:val="en-US"/>
+              </w:rPr>
+            </w:pPr>
+            <w:r>
+              <w:rPr>
+                <w:rFonts w:ascii="Times New Roman" w:eastAsia="Times New Roman" w:hAnsi="Times New Roman" w:cs="Times New Roman"/>
+                <w:sz w:val="24"/>
+                <w:szCs w:val="24"/>
+                <w:lang w:val="en-US"/>
+              </w:rPr>
+              <w:t xml:space="preserve">join </w:t>
+            </w:r>
+            <w:proofErr w:type="spellStart"/>
+            <w:r>
+              <w:rPr>
+                <w:rFonts w:ascii="Times New Roman" w:eastAsia="Times New Roman" w:hAnsi="Times New Roman" w:cs="Times New Roman"/>
+                <w:sz w:val="24"/>
+                <w:szCs w:val="24"/>
+                <w:lang w:val="en-US"/>
+              </w:rPr>
+              <w:t>productGroups</w:t>
+            </w:r>
+            <w:proofErr w:type="spellEnd"/>
+            <w:r>
+              <w:rPr>
+                <w:rFonts w:ascii="Times New Roman" w:eastAsia="Times New Roman" w:hAnsi="Times New Roman" w:cs="Times New Roman"/>
+                <w:sz w:val="24"/>
+                <w:szCs w:val="24"/>
+                <w:lang w:val="en-US"/>
+              </w:rPr>
+              <w:t xml:space="preserve"> on </w:t>
+            </w:r>
+            <w:proofErr w:type="spellStart"/>
+            <w:r>
+              <w:rPr>
+                <w:rFonts w:ascii="Times New Roman" w:eastAsia="Times New Roman" w:hAnsi="Times New Roman" w:cs="Times New Roman"/>
+                <w:sz w:val="24"/>
+                <w:szCs w:val="24"/>
+                <w:lang w:val="en-US"/>
+              </w:rPr>
+              <w:t>products.productGroupID</w:t>
+            </w:r>
+            <w:proofErr w:type="spellEnd"/>
+            <w:r>
+              <w:rPr>
+                <w:rFonts w:ascii="Times New Roman" w:eastAsia="Times New Roman" w:hAnsi="Times New Roman" w:cs="Times New Roman"/>
+                <w:sz w:val="24"/>
+                <w:szCs w:val="24"/>
+                <w:lang w:val="en-US"/>
+              </w:rPr>
+              <w:t xml:space="preserve"> = productGroups.id</w:t>
+            </w:r>
+          </w:p>
+          <w:p>
+            <w:pPr>
+              <w:jc w:val="both"/>
+              <w:rPr>
+                <w:rFonts w:ascii="Times New Roman" w:hAnsi="Times New Roman" w:cs="Times New Roman"/>
+                <w:sz w:val="24"/>
+                <w:szCs w:val="28"/>
+              </w:rPr>
+            </w:pPr>
+            <w:proofErr w:type="spellStart"/>
+            <w:r>
+              <w:rPr>
+                <w:rFonts w:ascii="Times New Roman" w:eastAsia="Times New Roman" w:hAnsi="Times New Roman" w:cs="Times New Roman"/>
+                <w:sz w:val="24"/>
+                <w:szCs w:val="24"/>
+              </w:rPr>
+              <w:t>group</w:t>
+            </w:r>
+            <w:proofErr w:type="spellEnd"/>
+            <w:r>
+              <w:rPr>
+                <w:rFonts w:ascii="Times New Roman" w:eastAsia="Times New Roman" w:hAnsi="Times New Roman" w:cs="Times New Roman"/>
+                <w:sz w:val="24"/>
+                <w:szCs w:val="24"/>
+              </w:rPr>
+              <w:t xml:space="preserve"> </w:t>
+            </w:r>
+            <w:proofErr w:type="spellStart"/>
+            <w:r>
+              <w:rPr>
+                <w:rFonts w:ascii="Times New Roman" w:eastAsia="Times New Roman" w:hAnsi="Times New Roman" w:cs="Times New Roman"/>
+                <w:sz w:val="24"/>
+                <w:szCs w:val="24"/>
+              </w:rPr>
+              <w:t>by</w:t>
+            </w:r>
+            <w:proofErr w:type="spellEnd"/>
+            <w:r>
+              <w:rPr>
+                <w:rFonts w:ascii="Times New Roman" w:eastAsia="Times New Roman" w:hAnsi="Times New Roman" w:cs="Times New Roman"/>
+                <w:sz w:val="24"/>
+                <w:szCs w:val="24"/>
+              </w:rPr>
+              <w:t xml:space="preserve"> </w:t>
+            </w:r>
+            <w:proofErr w:type="spellStart"/>
+            <w:r>
+              <w:rPr>
+                <w:rFonts w:ascii="Times New Roman" w:eastAsia="Times New Roman" w:hAnsi="Times New Roman" w:cs="Times New Roman"/>
+                <w:sz w:val="24"/>
+                <w:szCs w:val="24"/>
+              </w:rPr>
+              <w:t>products.productGroupID</w:t>
+            </w:r>
+            <w:proofErr w:type="spellEnd"/>
+          </w:p>
+        </w:tc>
+      </w:tr>
+    </w:tbl>
+    <w:p>
+      <w:pPr>
+        <w:spacing w:after="0" w:line="240" w:lineRule="auto"/>
+        <w:jc w:val="both"/>
+        <w:rPr>
+          <w:rFonts w:ascii="Times New Roman" w:hAnsi="Times New Roman" w:cs="Times New Roman"/>
+          <w:sz w:val="24"/>
+          <w:szCs w:val="28"/>
+        </w:rPr>
+      </w:pPr>
+    </w:p>
+    <w:p>
+      <w:pPr>
+        <w:spacing w:after="0" w:line="240" w:lineRule="auto"/>
+        <w:ind w:left="708"/>
+        <w:jc w:val="both"/>
+        <w:rPr>
+          <w:rFonts w:ascii="Times New Roman" w:hAnsi="Times New Roman" w:cs="Times New Roman"/>
+          <w:sz w:val="24"/>
+          <w:szCs w:val="28"/>
+        </w:rPr>
+      </w:pPr>
+    </w:p>
+    <w:p>
+      <w:pPr>
+        <w:spacing w:after="0" w:line="240" w:lineRule="auto"/>
         <w:jc w:val="both"/>
         <w:rPr>
           <w:rFonts w:ascii="Times New Roman" w:hAnsi="Times New Roman" w:cs="Times New Roman"/>
@@ -303,6 +536,204 @@
     <w:p>
       <w:pPr>
         <w:spacing w:after="0" w:line="240" w:lineRule="auto"/>
+        <w:ind w:left="708"/>
+        <w:jc w:val="both"/>
+        <w:rPr>
+          <w:rFonts w:ascii="Times New Roman" w:hAnsi="Times New Roman" w:cs="Times New Roman"/>
+          <w:sz w:val="24"/>
+          <w:szCs w:val="28"/>
+        </w:rPr>
+      </w:pPr>
+    </w:p>
+    <w:tbl>
+      <w:tblPr>
+        <w:tblStyle w:val="a5"/>
+        <w:tblW w:w="0" w:type="auto"/>
+        <w:tblBorders>
+          <w:top w:val="dashed" w:sz="4" w:space="0" w:color="auto"/>
+          <w:left w:val="dashed" w:sz="4" w:space="0" w:color="auto"/>
+          <w:bottom w:val="dashed" w:sz="4" w:space="0" w:color="auto"/>
+          <w:right w:val="dashed" w:sz="4" w:space="0" w:color="auto"/>
+          <w:insideH w:val="none" w:sz="0" w:space="0" w:color="auto"/>
+          <w:insideV w:val="none" w:sz="0" w:space="0" w:color="auto"/>
+        </w:tblBorders>
+        <w:tblLook w:val="04A0" w:firstRow="1" w:lastRow="0" w:firstColumn="1" w:lastColumn="0" w:noHBand="0" w:noVBand="1"/>
+      </w:tblPr>
+      <w:tblGrid>
+        <w:gridCol w:w="9345"/>
+      </w:tblGrid>
+      <w:tr>
+        <w:tc>
+          <w:tcPr>
+            <w:tcW w:w="9345" w:type="dxa"/>
+          </w:tcPr>
+          <w:p>
+            <w:pPr>
+              <w:jc w:val="both"/>
+              <w:rPr>
+                <w:rFonts w:ascii="Times New Roman" w:hAnsi="Times New Roman" w:cs="Times New Roman"/>
+                <w:sz w:val="24"/>
+                <w:szCs w:val="28"/>
+                <w:lang w:val="en-US"/>
+              </w:rPr>
+            </w:pPr>
+            <w:r>
+              <w:rPr>
+                <w:rFonts w:ascii="Times New Roman" w:hAnsi="Times New Roman" w:cs="Times New Roman"/>
+                <w:sz w:val="24"/>
+                <w:szCs w:val="28"/>
+                <w:lang w:val="en-US"/>
+              </w:rPr>
+              <w:t xml:space="preserve">CREATE TABLE </w:t>
+            </w:r>
+            <w:proofErr w:type="spellStart"/>
+            <w:r>
+              <w:rPr>
+                <w:rFonts w:ascii="Times New Roman" w:hAnsi="Times New Roman" w:cs="Times New Roman"/>
+                <w:sz w:val="24"/>
+                <w:szCs w:val="28"/>
+                <w:lang w:val="en-US"/>
+              </w:rPr>
+              <w:t>productGroups</w:t>
+            </w:r>
+            <w:proofErr w:type="spellEnd"/>
+            <w:r>
+              <w:rPr>
+                <w:rFonts w:ascii="Times New Roman" w:hAnsi="Times New Roman" w:cs="Times New Roman"/>
+                <w:sz w:val="24"/>
+                <w:szCs w:val="28"/>
+                <w:lang w:val="en-US"/>
+              </w:rPr>
+              <w:t xml:space="preserve"> (</w:t>
+            </w:r>
+          </w:p>
+          <w:p>
+            <w:pPr>
+              <w:jc w:val="both"/>
+              <w:rPr>
+                <w:rFonts w:ascii="Times New Roman" w:hAnsi="Times New Roman" w:cs="Times New Roman"/>
+                <w:sz w:val="24"/>
+                <w:szCs w:val="28"/>
+                <w:lang w:val="en-US"/>
+              </w:rPr>
+            </w:pPr>
+            <w:r>
+              <w:rPr>
+                <w:rFonts w:ascii="Times New Roman" w:hAnsi="Times New Roman" w:cs="Times New Roman"/>
+                <w:sz w:val="24"/>
+                <w:szCs w:val="28"/>
+                <w:lang w:val="en-US"/>
+              </w:rPr>
+              <w:t xml:space="preserve">    id        INTEGER      PRIMARY KEY AUTOINCREMENT</w:t>
+            </w:r>
+          </w:p>
+          <w:p>
+            <w:pPr>
+              <w:jc w:val="both"/>
+              <w:rPr>
+                <w:rFonts w:ascii="Times New Roman" w:hAnsi="Times New Roman" w:cs="Times New Roman"/>
+                <w:sz w:val="24"/>
+                <w:szCs w:val="28"/>
+                <w:lang w:val="en-US"/>
+              </w:rPr>
+            </w:pPr>
+            <w:r>
+              <w:rPr>
+                <w:rFonts w:ascii="Times New Roman" w:hAnsi="Times New Roman" w:cs="Times New Roman"/>
+                <w:sz w:val="24"/>
+                <w:szCs w:val="28"/>
+                <w:lang w:val="en-US"/>
+              </w:rPr>
+              <w:t xml:space="preserve">                           NOT NULL,</w:t>
+            </w:r>
+          </w:p>
+          <w:p>
+            <w:pPr>
+              <w:jc w:val="both"/>
+              <w:rPr>
+                <w:rFonts w:ascii="Times New Roman" w:hAnsi="Times New Roman" w:cs="Times New Roman"/>
+                <w:sz w:val="24"/>
+                <w:szCs w:val="28"/>
+                <w:lang w:val="en-US"/>
+              </w:rPr>
+            </w:pPr>
+            <w:r>
+              <w:rPr>
+                <w:rFonts w:ascii="Times New Roman" w:hAnsi="Times New Roman" w:cs="Times New Roman"/>
+                <w:sz w:val="24"/>
+                <w:szCs w:val="28"/>
+                <w:lang w:val="en-US"/>
+              </w:rPr>
+              <w:t xml:space="preserve">    </w:t>
+            </w:r>
+            <w:proofErr w:type="spellStart"/>
+            <w:r>
+              <w:rPr>
+                <w:rFonts w:ascii="Times New Roman" w:hAnsi="Times New Roman" w:cs="Times New Roman"/>
+                <w:sz w:val="24"/>
+                <w:szCs w:val="28"/>
+                <w:lang w:val="en-US"/>
+              </w:rPr>
+              <w:t>groupName</w:t>
+            </w:r>
+            <w:proofErr w:type="spellEnd"/>
+            <w:r>
+              <w:rPr>
+                <w:rFonts w:ascii="Times New Roman" w:hAnsi="Times New Roman" w:cs="Times New Roman"/>
+                <w:sz w:val="24"/>
+                <w:szCs w:val="28"/>
+                <w:lang w:val="en-US"/>
+              </w:rPr>
+              <w:t xml:space="preserve"> VARCHAR (40) NOT NULL</w:t>
+            </w:r>
+          </w:p>
+          <w:p>
+            <w:pPr>
+              <w:jc w:val="both"/>
+              <w:rPr>
+                <w:rFonts w:ascii="Times New Roman" w:hAnsi="Times New Roman" w:cs="Times New Roman"/>
+                <w:sz w:val="24"/>
+                <w:szCs w:val="28"/>
+              </w:rPr>
+            </w:pPr>
+            <w:r>
+              <w:rPr>
+                <w:rFonts w:ascii="Times New Roman" w:hAnsi="Times New Roman" w:cs="Times New Roman"/>
+                <w:sz w:val="24"/>
+                <w:szCs w:val="28"/>
+              </w:rPr>
+              <w:t>);</w:t>
+            </w:r>
+          </w:p>
+        </w:tc>
+      </w:tr>
+    </w:tbl>
+    <w:p>
+      <w:pPr>
+        <w:spacing w:after="0" w:line="240" w:lineRule="auto"/>
+        <w:jc w:val="both"/>
+        <w:rPr>
+          <w:rFonts w:ascii="Times New Roman" w:hAnsi="Times New Roman" w:cs="Times New Roman"/>
+          <w:sz w:val="24"/>
+          <w:szCs w:val="28"/>
+        </w:rPr>
+      </w:pPr>
+    </w:p>
+    <w:p>
+      <w:pPr>
+        <w:spacing w:after="0" w:line="240" w:lineRule="auto"/>
+        <w:ind w:left="708"/>
+        <w:jc w:val="both"/>
+        <w:rPr>
+          <w:rFonts w:ascii="Times New Roman" w:hAnsi="Times New Roman" w:cs="Times New Roman"/>
+          <w:sz w:val="24"/>
+          <w:szCs w:val="28"/>
+        </w:rPr>
+      </w:pPr>
+    </w:p>
+    <w:p>
+      <w:pPr>
+        <w:spacing w:after="0" w:line="240" w:lineRule="auto"/>
         <w:jc w:val="both"/>
         <w:rPr>
           <w:rFonts w:ascii="Times New Roman" w:hAnsi="Times New Roman" w:cs="Times New Roman"/>
@@ -349,6 +780,121 @@
           <w:szCs w:val="28"/>
         </w:rPr>
       </w:pPr>
+    </w:p>
+    <w:tbl>
+      <w:tblPr>
+        <w:tblStyle w:val="a5"/>
+        <w:tblW w:w="0" w:type="auto"/>
+        <w:tblBorders>
+          <w:top w:val="dashed" w:sz="4" w:space="0" w:color="auto"/>
+          <w:left w:val="dashed" w:sz="4" w:space="0" w:color="auto"/>
+          <w:bottom w:val="dashed" w:sz="4" w:space="0" w:color="auto"/>
+          <w:right w:val="dashed" w:sz="4" w:space="0" w:color="auto"/>
+          <w:insideH w:val="none" w:sz="0" w:space="0" w:color="auto"/>
+          <w:insideV w:val="none" w:sz="0" w:space="0" w:color="auto"/>
+        </w:tblBorders>
+        <w:tblLook w:val="04A0" w:firstRow="1" w:lastRow="0" w:firstColumn="1" w:lastColumn="0" w:noHBand="0" w:noVBand="1"/>
+      </w:tblPr>
+      <w:tblGrid>
+        <w:gridCol w:w="9345"/>
+      </w:tblGrid>
+      <w:tr>
+        <w:tc>
+          <w:tcPr>
+            <w:tcW w:w="9345" w:type="dxa"/>
+          </w:tcPr>
+          <w:p>
+            <w:pPr>
+              <w:jc w:val="both"/>
+              <w:rPr>
+                <w:rFonts w:ascii="Times New Roman" w:hAnsi="Times New Roman" w:cs="Times New Roman"/>
+                <w:sz w:val="24"/>
+                <w:szCs w:val="28"/>
+                <w:lang w:val="en-US"/>
+              </w:rPr>
+            </w:pPr>
+            <w:r>
+              <w:rPr>
+                <w:lang w:val="en-US"/>
+              </w:rPr>
+              <w:t xml:space="preserve">insert into </w:t>
+            </w:r>
+            <w:proofErr w:type="spellStart"/>
+            <w:r>
+              <w:rPr>
+                <w:lang w:val="en-US"/>
+              </w:rPr>
+              <w:t>productGroups</w:t>
+            </w:r>
+            <w:proofErr w:type="spellEnd"/>
+            <w:r>
+              <w:rPr>
+                <w:lang w:val="en-US"/>
+              </w:rPr>
+              <w:t xml:space="preserve"> (</w:t>
+            </w:r>
+            <w:proofErr w:type="spellStart"/>
+            <w:r>
+              <w:rPr>
+                <w:lang w:val="en-US"/>
+              </w:rPr>
+              <w:t>groupName</w:t>
+            </w:r>
+            <w:proofErr w:type="spellEnd"/>
+            <w:r>
+              <w:rPr>
+                <w:lang w:val="en-US"/>
+              </w:rPr>
+              <w:t>) values ("</w:t>
+            </w:r>
+            <w:r>
+              <w:t>болты</w:t>
+            </w:r>
+            <w:r>
+              <w:rPr>
+                <w:lang w:val="en-US"/>
+              </w:rPr>
+              <w:t>")</w:t>
+            </w:r>
+          </w:p>
+        </w:tc>
+      </w:tr>
+    </w:tbl>
+    <w:p>
+      <w:pPr>
+        <w:spacing w:after="0" w:line="240" w:lineRule="auto"/>
+        <w:jc w:val="both"/>
+        <w:rPr>
+          <w:rFonts w:ascii="Times New Roman" w:hAnsi="Times New Roman" w:cs="Times New Roman"/>
+          <w:sz w:val="24"/>
+          <w:szCs w:val="28"/>
+          <w:lang w:val="en-US"/>
+        </w:rPr>
+      </w:pPr>
+    </w:p>
+    <w:p>
+      <w:pPr>
+        <w:spacing w:after="0" w:line="240" w:lineRule="auto"/>
+        <w:ind w:left="708"/>
+        <w:jc w:val="both"/>
+        <w:rPr>
+          <w:rFonts w:ascii="Times New Roman" w:hAnsi="Times New Roman" w:cs="Times New Roman"/>
+          <w:sz w:val="24"/>
+          <w:szCs w:val="28"/>
+          <w:lang w:val="en-US"/>
+        </w:rPr>
+      </w:pPr>
+    </w:p>
+    <w:p>
+      <w:pPr>
+        <w:spacing w:after="0" w:line="240" w:lineRule="auto"/>
+        <w:jc w:val="both"/>
+        <w:rPr>
+          <w:rFonts w:ascii="Times New Roman" w:hAnsi="Times New Roman" w:cs="Times New Roman"/>
+          <w:sz w:val="24"/>
+          <w:szCs w:val="28"/>
+        </w:rPr>
+      </w:pPr>
       <w:r>
         <w:rPr>
           <w:rFonts w:ascii="Times New Roman" w:hAnsi="Times New Roman" w:cs="Times New Roman"/>
@@ -381,6 +927,296 @@
     <w:p>
       <w:pPr>
         <w:spacing w:after="0" w:line="240" w:lineRule="auto"/>
+        <w:ind w:left="708"/>
+        <w:jc w:val="both"/>
+        <w:rPr>
+          <w:rFonts w:ascii="Times New Roman" w:hAnsi="Times New Roman" w:cs="Times New Roman"/>
+          <w:sz w:val="24"/>
+          <w:szCs w:val="28"/>
+        </w:rPr>
+      </w:pPr>
+    </w:p>
+    <w:tbl>
+      <w:tblPr>
+        <w:tblStyle w:val="a5"/>
+        <w:tblW w:w="0" w:type="auto"/>
+        <w:tblBorders>
+          <w:top w:val="dashed" w:sz="4" w:space="0" w:color="auto"/>
+          <w:left w:val="dashed" w:sz="4" w:space="0" w:color="auto"/>
+          <w:bottom w:val="dashed" w:sz="4" w:space="0" w:color="auto"/>
+          <w:right w:val="dashed" w:sz="4" w:space="0" w:color="auto"/>
+          <w:insideH w:val="none" w:sz="0" w:space="0" w:color="auto"/>
+          <w:insideV w:val="none" w:sz="0" w:space="0" w:color="auto"/>
+        </w:tblBorders>
+        <w:tblLook w:val="04A0" w:firstRow="1" w:lastRow="0" w:firstColumn="1" w:lastColumn="0" w:noHBand="0" w:noVBand="1"/>
+      </w:tblPr>
+      <w:tblGrid>
+        <w:gridCol w:w="9345"/>
+      </w:tblGrid>
+      <w:tr>
+        <w:tc>
+          <w:tcPr>
+            <w:tcW w:w="9345" w:type="dxa"/>
+          </w:tcPr>
+          <w:p>
+            <w:pPr>
+              <w:rPr>
+                <w:rFonts w:ascii="Times New Roman" w:eastAsia="Times New Roman" w:hAnsi="Times New Roman" w:cs="Times New Roman"/>
+                <w:sz w:val="24"/>
+                <w:szCs w:val="24"/>
+                <w:lang w:val="en-US"/>
+              </w:rPr>
+            </w:pPr>
+            <w:r>
+              <w:rPr>
+                <w:rFonts w:ascii="Times New Roman" w:eastAsia="Times New Roman" w:hAnsi="Times New Roman" w:cs="Times New Roman"/>
+                <w:sz w:val="24"/>
+                <w:szCs w:val="24"/>
+                <w:lang w:val="en-US"/>
+              </w:rPr>
+              <w:t xml:space="preserve">select </w:t>
+            </w:r>
+            <w:proofErr w:type="spellStart"/>
+            <w:r>
+              <w:rPr>
+                <w:rFonts w:ascii="Times New Roman" w:eastAsia="Times New Roman" w:hAnsi="Times New Roman" w:cs="Times New Roman"/>
+                <w:sz w:val="24"/>
+                <w:szCs w:val="24"/>
+                <w:lang w:val="en-US"/>
+              </w:rPr>
+              <w:t>productGroups.groupName</w:t>
+            </w:r>
+            <w:proofErr w:type="spellEnd"/>
+            <w:r>
+              <w:rPr>
+                <w:rFonts w:ascii="Times New Roman" w:eastAsia="Times New Roman" w:hAnsi="Times New Roman" w:cs="Times New Roman"/>
+                <w:sz w:val="24"/>
+                <w:szCs w:val="24"/>
+                <w:lang w:val="en-US"/>
+              </w:rPr>
+              <w:t xml:space="preserve">, </w:t>
+            </w:r>
+            <w:proofErr w:type="spellStart"/>
+            <w:r>
+              <w:rPr>
+                <w:rFonts w:ascii="Times New Roman" w:eastAsia="Times New Roman" w:hAnsi="Times New Roman" w:cs="Times New Roman"/>
+                <w:sz w:val="24"/>
+                <w:szCs w:val="24"/>
+                <w:lang w:val="en-US"/>
+              </w:rPr>
+              <w:t>products.productName</w:t>
+            </w:r>
+            <w:proofErr w:type="spellEnd"/>
+            <w:r>
+              <w:rPr>
+                <w:rFonts w:ascii="Times New Roman" w:eastAsia="Times New Roman" w:hAnsi="Times New Roman" w:cs="Times New Roman"/>
+                <w:sz w:val="24"/>
+                <w:szCs w:val="24"/>
+                <w:lang w:val="en-US"/>
+              </w:rPr>
+              <w:t>, [plan].</w:t>
+            </w:r>
+            <w:proofErr w:type="spellStart"/>
+            <w:r>
+              <w:rPr>
+                <w:rFonts w:ascii="Times New Roman" w:eastAsia="Times New Roman" w:hAnsi="Times New Roman" w:cs="Times New Roman"/>
+                <w:sz w:val="24"/>
+                <w:szCs w:val="24"/>
+                <w:lang w:val="en-US"/>
+              </w:rPr>
+              <w:t>monthNumber</w:t>
+            </w:r>
+            <w:proofErr w:type="spellEnd"/>
+            <w:r>
+              <w:rPr>
+                <w:rFonts w:ascii="Times New Roman" w:eastAsia="Times New Roman" w:hAnsi="Times New Roman" w:cs="Times New Roman"/>
+                <w:sz w:val="24"/>
+                <w:szCs w:val="24"/>
+                <w:lang w:val="en-US"/>
+              </w:rPr>
+              <w:t>, [plan].</w:t>
+            </w:r>
+            <w:proofErr w:type="spellStart"/>
+            <w:r>
+              <w:rPr>
+                <w:rFonts w:ascii="Times New Roman" w:eastAsia="Times New Roman" w:hAnsi="Times New Roman" w:cs="Times New Roman"/>
+                <w:sz w:val="24"/>
+                <w:szCs w:val="24"/>
+                <w:lang w:val="en-US"/>
+              </w:rPr>
+              <w:t>productCount</w:t>
+            </w:r>
+            <w:proofErr w:type="spellEnd"/>
+            <w:r>
+              <w:rPr>
+                <w:rFonts w:ascii="Times New Roman" w:eastAsia="Times New Roman" w:hAnsi="Times New Roman" w:cs="Times New Roman"/>
+                <w:sz w:val="24"/>
+                <w:szCs w:val="24"/>
+                <w:lang w:val="en-US"/>
+              </w:rPr>
+              <w:t xml:space="preserve"> * </w:t>
+            </w:r>
+            <w:proofErr w:type="spellStart"/>
+            <w:r>
+              <w:rPr>
+                <w:rFonts w:ascii="Times New Roman" w:eastAsia="Times New Roman" w:hAnsi="Times New Roman" w:cs="Times New Roman"/>
+                <w:sz w:val="24"/>
+                <w:szCs w:val="24"/>
+                <w:lang w:val="en-US"/>
+              </w:rPr>
+              <w:t>products.cost</w:t>
+            </w:r>
+            <w:proofErr w:type="spellEnd"/>
+          </w:p>
+          <w:p>
+            <w:pPr>
+              <w:rPr>
+                <w:rFonts w:ascii="Times New Roman" w:eastAsia="Times New Roman" w:hAnsi="Times New Roman" w:cs="Times New Roman"/>
+                <w:sz w:val="24"/>
+                <w:szCs w:val="24"/>
+                <w:lang w:val="en-US"/>
+              </w:rPr>
+            </w:pPr>
+            <w:r>
+              <w:rPr>
+                <w:rFonts w:ascii="Times New Roman" w:eastAsia="Times New Roman" w:hAnsi="Times New Roman" w:cs="Times New Roman"/>
+                <w:sz w:val="24"/>
+                <w:szCs w:val="24"/>
+                <w:lang w:val="en-US"/>
+              </w:rPr>
+              <w:t>from products</w:t>
+            </w:r>
+          </w:p>
+          <w:p>
+            <w:pPr>
+              <w:rPr>
+                <w:rFonts w:ascii="Times New Roman" w:eastAsia="Times New Roman" w:hAnsi="Times New Roman" w:cs="Times New Roman"/>
+                <w:sz w:val="24"/>
+                <w:szCs w:val="24"/>
+                <w:lang w:val="en-US"/>
+              </w:rPr>
+            </w:pPr>
+            <w:r>
+              <w:rPr>
+                <w:rFonts w:ascii="Times New Roman" w:eastAsia="Times New Roman" w:hAnsi="Times New Roman" w:cs="Times New Roman"/>
+                <w:sz w:val="24"/>
+                <w:szCs w:val="24"/>
+                <w:lang w:val="en-US"/>
+              </w:rPr>
+              <w:t xml:space="preserve">join </w:t>
+            </w:r>
+            <w:proofErr w:type="spellStart"/>
+            <w:r>
+              <w:rPr>
+                <w:rFonts w:ascii="Times New Roman" w:eastAsia="Times New Roman" w:hAnsi="Times New Roman" w:cs="Times New Roman"/>
+                <w:sz w:val="24"/>
+                <w:szCs w:val="24"/>
+                <w:lang w:val="en-US"/>
+              </w:rPr>
+              <w:t>productGroups</w:t>
+            </w:r>
+            <w:proofErr w:type="spellEnd"/>
+            <w:r>
+              <w:rPr>
+                <w:rFonts w:ascii="Times New Roman" w:eastAsia="Times New Roman" w:hAnsi="Times New Roman" w:cs="Times New Roman"/>
+                <w:sz w:val="24"/>
+                <w:szCs w:val="24"/>
+                <w:lang w:val="en-US"/>
+              </w:rPr>
+              <w:t xml:space="preserve"> on </w:t>
+            </w:r>
+            <w:proofErr w:type="spellStart"/>
+            <w:r>
+              <w:rPr>
+                <w:rFonts w:ascii="Times New Roman" w:eastAsia="Times New Roman" w:hAnsi="Times New Roman" w:cs="Times New Roman"/>
+                <w:sz w:val="24"/>
+                <w:szCs w:val="24"/>
+                <w:lang w:val="en-US"/>
+              </w:rPr>
+              <w:t>products.productGroupID</w:t>
+            </w:r>
+            <w:proofErr w:type="spellEnd"/>
+            <w:r>
+              <w:rPr>
+                <w:rFonts w:ascii="Times New Roman" w:eastAsia="Times New Roman" w:hAnsi="Times New Roman" w:cs="Times New Roman"/>
+                <w:sz w:val="24"/>
+                <w:szCs w:val="24"/>
+                <w:lang w:val="en-US"/>
+              </w:rPr>
+              <w:t xml:space="preserve"> = productGroups.id</w:t>
+            </w:r>
+          </w:p>
+          <w:p>
+            <w:pPr>
+              <w:jc w:val="both"/>
+              <w:rPr>
+                <w:rFonts w:ascii="Times New Roman" w:hAnsi="Times New Roman" w:cs="Times New Roman"/>
+                <w:sz w:val="24"/>
+                <w:szCs w:val="28"/>
+                <w:lang w:val="en-US"/>
+              </w:rPr>
+            </w:pPr>
+            <w:r>
+              <w:rPr>
+                <w:rFonts w:ascii="Times New Roman" w:eastAsia="Times New Roman" w:hAnsi="Times New Roman" w:cs="Times New Roman"/>
+                <w:sz w:val="24"/>
+                <w:szCs w:val="24"/>
+                <w:lang w:val="en-US"/>
+              </w:rPr>
+              <w:t>join [plan] on [plan].</w:t>
+            </w:r>
+            <w:proofErr w:type="spellStart"/>
+            <w:r>
+              <w:rPr>
+                <w:rFonts w:ascii="Times New Roman" w:eastAsia="Times New Roman" w:hAnsi="Times New Roman" w:cs="Times New Roman"/>
+                <w:sz w:val="24"/>
+                <w:szCs w:val="24"/>
+                <w:lang w:val="en-US"/>
+              </w:rPr>
+              <w:t>productID</w:t>
+            </w:r>
+            <w:proofErr w:type="spellEnd"/>
+            <w:r>
+              <w:rPr>
+                <w:rFonts w:ascii="Times New Roman" w:eastAsia="Times New Roman" w:hAnsi="Times New Roman" w:cs="Times New Roman"/>
+                <w:sz w:val="24"/>
+                <w:szCs w:val="24"/>
+                <w:lang w:val="en-US"/>
+              </w:rPr>
+              <w:t xml:space="preserve"> = products.id</w:t>
+            </w:r>
+          </w:p>
+        </w:tc>
+      </w:tr>
+    </w:tbl>
+    <w:p>
+      <w:pPr>
+        <w:spacing w:after="0" w:line="240" w:lineRule="auto"/>
+        <w:jc w:val="both"/>
+        <w:rPr>
+          <w:rFonts w:ascii="Times New Roman" w:hAnsi="Times New Roman" w:cs="Times New Roman"/>
+          <w:sz w:val="24"/>
+          <w:szCs w:val="28"/>
+          <w:lang w:val="en-US"/>
+        </w:rPr>
+      </w:pPr>
+    </w:p>
+    <w:p>
+      <w:pPr>
+        <w:spacing w:after="0" w:line="240" w:lineRule="auto"/>
+        <w:ind w:left="708"/>
+        <w:jc w:val="both"/>
+        <w:rPr>
+          <w:rFonts w:ascii="Times New Roman" w:hAnsi="Times New Roman" w:cs="Times New Roman"/>
+          <w:sz w:val="24"/>
+          <w:szCs w:val="28"/>
+          <w:lang w:val="en-US"/>
+        </w:rPr>
+      </w:pPr>
+    </w:p>
+    <w:p>
+      <w:pPr>
+        <w:spacing w:after="0" w:line="240" w:lineRule="auto"/>
         <w:jc w:val="both"/>
         <w:rPr>
           <w:rFonts w:ascii="Times New Roman" w:hAnsi="Times New Roman" w:cs="Times New Roman"/>
@@ -394,6 +1230,7 @@
           <w:sz w:val="24"/>
           <w:szCs w:val="28"/>
         </w:rPr>
+        <w:lastRenderedPageBreak/>
         <w:t xml:space="preserve">Задание 7. </w:t>
       </w:r>
     </w:p>
@@ -420,6 +1257,85 @@
     <w:p>
       <w:pPr>
         <w:spacing w:after="0" w:line="240" w:lineRule="auto"/>
+        <w:ind w:left="708"/>
+        <w:jc w:val="both"/>
+        <w:rPr>
+          <w:rFonts w:ascii="Times New Roman" w:hAnsi="Times New Roman" w:cs="Times New Roman"/>
+          <w:sz w:val="24"/>
+          <w:szCs w:val="28"/>
+        </w:rPr>
+      </w:pPr>
+    </w:p>
+    <w:tbl>
+      <w:tblPr>
+        <w:tblStyle w:val="a5"/>
+        <w:tblW w:w="0" w:type="auto"/>
+        <w:tblBorders>
+          <w:top w:val="dashed" w:sz="4" w:space="0" w:color="auto"/>
+          <w:left w:val="dashed" w:sz="4" w:space="0" w:color="auto"/>
+          <w:bottom w:val="dashed" w:sz="4" w:space="0" w:color="auto"/>
+          <w:right w:val="dashed" w:sz="4" w:space="0" w:color="auto"/>
+          <w:insideH w:val="none" w:sz="0" w:space="0" w:color="auto"/>
+          <w:insideV w:val="none" w:sz="0" w:space="0" w:color="auto"/>
+        </w:tblBorders>
+        <w:tblLook w:val="04A0" w:firstRow="1" w:lastRow="0" w:firstColumn="1" w:lastColumn="0" w:noHBand="0" w:noVBand="1"/>
+      </w:tblPr>
+      <w:tblGrid>
+        <w:gridCol w:w="9345"/>
+      </w:tblGrid>
+      <w:tr>
+        <w:tc>
+          <w:tcPr>
+            <w:tcW w:w="9345" w:type="dxa"/>
+          </w:tcPr>
+          <w:p>
+            <w:pPr>
+              <w:jc w:val="both"/>
+              <w:rPr>
+                <w:rFonts w:ascii="Times New Roman" w:hAnsi="Times New Roman" w:cs="Times New Roman"/>
+                <w:sz w:val="24"/>
+                <w:szCs w:val="28"/>
+                <w:lang w:val="en-US"/>
+              </w:rPr>
+            </w:pPr>
+            <w:r>
+              <w:rPr>
+                <w:lang w:val="en-US"/>
+              </w:rPr>
+              <w:t>update products set cost = cost + (cost * 0.5)</w:t>
+            </w:r>
+          </w:p>
+        </w:tc>
+      </w:tr>
+    </w:tbl>
+    <w:p>
+      <w:pPr>
+        <w:spacing w:after="0" w:line="240" w:lineRule="auto"/>
+        <w:jc w:val="both"/>
+        <w:rPr>
+          <w:rFonts w:ascii="Times New Roman" w:hAnsi="Times New Roman" w:cs="Times New Roman"/>
+          <w:sz w:val="24"/>
+          <w:szCs w:val="28"/>
+          <w:lang w:val="en-US"/>
+        </w:rPr>
+      </w:pPr>
+    </w:p>
+    <w:p>
+      <w:pPr>
+        <w:spacing w:after="0" w:line="240" w:lineRule="auto"/>
+        <w:ind w:left="708"/>
+        <w:jc w:val="both"/>
+        <w:rPr>
+          <w:rFonts w:ascii="Times New Roman" w:hAnsi="Times New Roman" w:cs="Times New Roman"/>
+          <w:sz w:val="24"/>
+          <w:szCs w:val="28"/>
+          <w:lang w:val="en-US"/>
+        </w:rPr>
+      </w:pPr>
+    </w:p>
+    <w:p>
+      <w:pPr>
+        <w:spacing w:after="0" w:line="240" w:lineRule="auto"/>
         <w:jc w:val="both"/>
         <w:rPr>
           <w:rFonts w:ascii="Times New Roman" w:hAnsi="Times New Roman" w:cs="Times New Roman"/>
@@ -453,26 +1369,286 @@
           <w:sz w:val="24"/>
           <w:szCs w:val="28"/>
         </w:rPr>
-        <w:t xml:space="preserve">Составить SQL-запрос для расчета суммарного планового количества (за все </w:t>
+        <w:t>Составить SQL-запрос для расчета суммарного планового количества (за все месяцы)</w:t>
       </w:r>
-      <w:proofErr w:type="gramStart"/>
       <w:r>
         <w:rPr>
           <w:rFonts w:ascii="Times New Roman" w:hAnsi="Times New Roman" w:cs="Times New Roman"/>
           <w:sz w:val="24"/>
           <w:szCs w:val="28"/>
         </w:rPr>
-        <w:t>месяцы)по</w:t>
+        <w:t xml:space="preserve"> </w:t>
       </w:r>
-      <w:proofErr w:type="gramEnd"/>
       <w:r>
         <w:rPr>
           <w:rFonts w:ascii="Times New Roman" w:hAnsi="Times New Roman" w:cs="Times New Roman"/>
           <w:sz w:val="24"/>
           <w:szCs w:val="28"/>
         </w:rPr>
-        <w:t xml:space="preserve"> каждой продукции. Запрос должен содержать поля: Наименование продукции, Плановое количество продукции. </w:t>
+        <w:t xml:space="preserve">по каждой продукции. Запрос должен содержать поля: Наименование продукции, Плановое количество продукции. </w:t>
       </w:r>
+    </w:p>
+    <w:p>
+      <w:pPr>
+        <w:spacing w:after="0" w:line="240" w:lineRule="auto"/>
+        <w:ind w:left="708"/>
+        <w:jc w:val="both"/>
+        <w:rPr>
+          <w:rFonts w:ascii="Times New Roman" w:hAnsi="Times New Roman" w:cs="Times New Roman"/>
+          <w:sz w:val="24"/>
+          <w:szCs w:val="28"/>
+        </w:rPr>
+      </w:pPr>
+    </w:p>
+    <w:tbl>
+      <w:tblPr>
+        <w:tblStyle w:val="a5"/>
+        <w:tblW w:w="0" w:type="auto"/>
+        <w:tblBorders>
+          <w:top w:val="dashed" w:sz="4" w:space="0" w:color="auto"/>
+          <w:left w:val="dashed" w:sz="4" w:space="0" w:color="auto"/>
+          <w:bottom w:val="dashed" w:sz="4" w:space="0" w:color="auto"/>
+          <w:right w:val="dashed" w:sz="4" w:space="0" w:color="auto"/>
+          <w:insideH w:val="none" w:sz="0" w:space="0" w:color="auto"/>
+          <w:insideV w:val="none" w:sz="0" w:space="0" w:color="auto"/>
+        </w:tblBorders>
+        <w:tblLook w:val="04A0" w:firstRow="1" w:lastRow="0" w:firstColumn="1" w:lastColumn="0" w:noHBand="0" w:noVBand="1"/>
+      </w:tblPr>
+      <w:tblGrid>
+        <w:gridCol w:w="9345"/>
+      </w:tblGrid>
+      <w:tr>
+        <w:tc>
+          <w:tcPr>
+            <w:tcW w:w="9345" w:type="dxa"/>
+          </w:tcPr>
+          <w:p>
+            <w:pPr>
+              <w:rPr>
+                <w:rFonts w:ascii="Times New Roman" w:eastAsia="Times New Roman" w:hAnsi="Times New Roman" w:cs="Times New Roman"/>
+                <w:sz w:val="24"/>
+                <w:szCs w:val="24"/>
+                <w:lang w:val="en-US"/>
+              </w:rPr>
+            </w:pPr>
+            <w:r>
+              <w:rPr>
+                <w:rFonts w:ascii="Times New Roman" w:eastAsia="Times New Roman" w:hAnsi="Times New Roman" w:cs="Times New Roman"/>
+                <w:sz w:val="24"/>
+                <w:szCs w:val="24"/>
+                <w:lang w:val="en-US"/>
+              </w:rPr>
+              <w:t xml:space="preserve">select </w:t>
+            </w:r>
+            <w:proofErr w:type="spellStart"/>
+            <w:r>
+              <w:rPr>
+                <w:rFonts w:ascii="Times New Roman" w:eastAsia="Times New Roman" w:hAnsi="Times New Roman" w:cs="Times New Roman"/>
+                <w:sz w:val="24"/>
+                <w:szCs w:val="24"/>
+                <w:lang w:val="en-US"/>
+              </w:rPr>
+              <w:t>products.productName</w:t>
+            </w:r>
+            <w:proofErr w:type="spellEnd"/>
+            <w:r>
+              <w:rPr>
+                <w:rFonts w:ascii="Times New Roman" w:eastAsia="Times New Roman" w:hAnsi="Times New Roman" w:cs="Times New Roman"/>
+                <w:sz w:val="24"/>
+                <w:szCs w:val="24"/>
+                <w:lang w:val="en-US"/>
+              </w:rPr>
+              <w:t>, sum([plan].</w:t>
+            </w:r>
+            <w:proofErr w:type="spellStart"/>
+            <w:r>
+              <w:rPr>
+                <w:rFonts w:ascii="Times New Roman" w:eastAsia="Times New Roman" w:hAnsi="Times New Roman" w:cs="Times New Roman"/>
+                <w:sz w:val="24"/>
+                <w:szCs w:val="24"/>
+                <w:lang w:val="en-US"/>
+              </w:rPr>
+              <w:t>productCount</w:t>
+            </w:r>
+            <w:proofErr w:type="spellEnd"/>
+            <w:r>
+              <w:rPr>
+                <w:rFonts w:ascii="Times New Roman" w:eastAsia="Times New Roman" w:hAnsi="Times New Roman" w:cs="Times New Roman"/>
+                <w:sz w:val="24"/>
+                <w:szCs w:val="24"/>
+                <w:lang w:val="en-US"/>
+              </w:rPr>
+              <w:t xml:space="preserve"> * </w:t>
+            </w:r>
+            <w:proofErr w:type="spellStart"/>
+            <w:r>
+              <w:rPr>
+                <w:rFonts w:ascii="Times New Roman" w:eastAsia="Times New Roman" w:hAnsi="Times New Roman" w:cs="Times New Roman"/>
+                <w:sz w:val="24"/>
+                <w:szCs w:val="24"/>
+                <w:lang w:val="en-US"/>
+              </w:rPr>
+              <w:t>products.cost</w:t>
+            </w:r>
+            <w:proofErr w:type="spellEnd"/>
+            <w:r>
+              <w:rPr>
+                <w:rFonts w:ascii="Times New Roman" w:eastAsia="Times New Roman" w:hAnsi="Times New Roman" w:cs="Times New Roman"/>
+                <w:sz w:val="24"/>
+                <w:szCs w:val="24"/>
+                <w:lang w:val="en-US"/>
+              </w:rPr>
+              <w:t xml:space="preserve">) </w:t>
+            </w:r>
+          </w:p>
+          <w:p>
+            <w:pPr>
+              <w:rPr>
+                <w:rFonts w:ascii="Times New Roman" w:eastAsia="Times New Roman" w:hAnsi="Times New Roman" w:cs="Times New Roman"/>
+                <w:sz w:val="24"/>
+                <w:szCs w:val="24"/>
+                <w:lang w:val="en-US"/>
+              </w:rPr>
+            </w:pPr>
+            <w:r>
+              <w:rPr>
+                <w:rFonts w:ascii="Times New Roman" w:eastAsia="Times New Roman" w:hAnsi="Times New Roman" w:cs="Times New Roman"/>
+                <w:sz w:val="24"/>
+                <w:szCs w:val="24"/>
+                <w:lang w:val="en-US"/>
+              </w:rPr>
+              <w:t>from products</w:t>
+            </w:r>
+          </w:p>
+          <w:p>
+            <w:pPr>
+              <w:rPr>
+                <w:rFonts w:ascii="Times New Roman" w:eastAsia="Times New Roman" w:hAnsi="Times New Roman" w:cs="Times New Roman"/>
+                <w:sz w:val="24"/>
+                <w:szCs w:val="24"/>
+                <w:lang w:val="en-US"/>
+              </w:rPr>
+            </w:pPr>
+            <w:r>
+              <w:rPr>
+                <w:rFonts w:ascii="Times New Roman" w:eastAsia="Times New Roman" w:hAnsi="Times New Roman" w:cs="Times New Roman"/>
+                <w:sz w:val="24"/>
+                <w:szCs w:val="24"/>
+                <w:lang w:val="en-US"/>
+              </w:rPr>
+              <w:t>join [plan] on [plan].</w:t>
+            </w:r>
+            <w:proofErr w:type="spellStart"/>
+            <w:r>
+              <w:rPr>
+                <w:rFonts w:ascii="Times New Roman" w:eastAsia="Times New Roman" w:hAnsi="Times New Roman" w:cs="Times New Roman"/>
+                <w:sz w:val="24"/>
+                <w:szCs w:val="24"/>
+                <w:lang w:val="en-US"/>
+              </w:rPr>
+              <w:t>productID</w:t>
+            </w:r>
+            <w:proofErr w:type="spellEnd"/>
+            <w:r>
+              <w:rPr>
+                <w:rFonts w:ascii="Times New Roman" w:eastAsia="Times New Roman" w:hAnsi="Times New Roman" w:cs="Times New Roman"/>
+                <w:sz w:val="24"/>
+                <w:szCs w:val="24"/>
+                <w:lang w:val="en-US"/>
+              </w:rPr>
+              <w:t xml:space="preserve"> = products.id</w:t>
+            </w:r>
+          </w:p>
+          <w:p>
+            <w:pPr>
+              <w:jc w:val="both"/>
+              <w:rPr>
+                <w:rFonts w:ascii="Times New Roman" w:hAnsi="Times New Roman" w:cs="Times New Roman"/>
+                <w:sz w:val="24"/>
+                <w:szCs w:val="28"/>
+              </w:rPr>
+            </w:pPr>
+            <w:proofErr w:type="spellStart"/>
+            <w:r>
+              <w:rPr>
+                <w:rFonts w:ascii="Times New Roman" w:eastAsia="Times New Roman" w:hAnsi="Times New Roman" w:cs="Times New Roman"/>
+                <w:sz w:val="24"/>
+                <w:szCs w:val="24"/>
+              </w:rPr>
+              <w:t>group</w:t>
+            </w:r>
+            <w:proofErr w:type="spellEnd"/>
+            <w:r>
+              <w:rPr>
+                <w:rFonts w:ascii="Times New Roman" w:eastAsia="Times New Roman" w:hAnsi="Times New Roman" w:cs="Times New Roman"/>
+                <w:sz w:val="24"/>
+                <w:szCs w:val="24"/>
+              </w:rPr>
+              <w:t xml:space="preserve"> </w:t>
+            </w:r>
+            <w:proofErr w:type="spellStart"/>
+            <w:r>
+              <w:rPr>
+                <w:rFonts w:ascii="Times New Roman" w:eastAsia="Times New Roman" w:hAnsi="Times New Roman" w:cs="Times New Roman"/>
+                <w:sz w:val="24"/>
+                <w:szCs w:val="24"/>
+              </w:rPr>
+              <w:t>by</w:t>
+            </w:r>
+            <w:proofErr w:type="spellEnd"/>
+            <w:r>
+              <w:rPr>
+                <w:rFonts w:ascii="Times New Roman" w:eastAsia="Times New Roman" w:hAnsi="Times New Roman" w:cs="Times New Roman"/>
+                <w:sz w:val="24"/>
+                <w:szCs w:val="24"/>
+              </w:rPr>
+              <w:t xml:space="preserve"> [</w:t>
+            </w:r>
+            <w:proofErr w:type="spellStart"/>
+            <w:r>
+              <w:rPr>
+                <w:rFonts w:ascii="Times New Roman" w:eastAsia="Times New Roman" w:hAnsi="Times New Roman" w:cs="Times New Roman"/>
+                <w:sz w:val="24"/>
+                <w:szCs w:val="24"/>
+              </w:rPr>
+              <w:t>plan</w:t>
+            </w:r>
+            <w:proofErr w:type="spellEnd"/>
+            <w:proofErr w:type="gramStart"/>
+            <w:r>
+              <w:rPr>
+                <w:rFonts w:ascii="Times New Roman" w:eastAsia="Times New Roman" w:hAnsi="Times New Roman" w:cs="Times New Roman"/>
+                <w:sz w:val="24"/>
+                <w:szCs w:val="24"/>
+              </w:rPr>
+              <w:t>].</w:t>
+            </w:r>
+            <w:proofErr w:type="spellStart"/>
+            <w:r>
+              <w:rPr>
+                <w:rFonts w:ascii="Times New Roman" w:eastAsia="Times New Roman" w:hAnsi="Times New Roman" w:cs="Times New Roman"/>
+                <w:sz w:val="24"/>
+                <w:szCs w:val="24"/>
+              </w:rPr>
+              <w:t>productID</w:t>
+            </w:r>
+            <w:proofErr w:type="spellEnd"/>
+            <w:proofErr w:type="gramEnd"/>
+          </w:p>
+        </w:tc>
+      </w:tr>
+    </w:tbl>
+    <w:p>
+      <w:pPr>
+        <w:spacing w:after="0" w:line="240" w:lineRule="auto"/>
+        <w:ind w:left="708"/>
+        <w:jc w:val="both"/>
+        <w:rPr>
+          <w:rFonts w:ascii="Times New Roman" w:hAnsi="Times New Roman" w:cs="Times New Roman"/>
+          <w:sz w:val="24"/>
+          <w:szCs w:val="28"/>
+        </w:rPr>
+      </w:pPr>
     </w:p>
     <w:p>
       <w:pPr>
@@ -516,6 +1692,247 @@
     <w:p>
       <w:pPr>
         <w:spacing w:after="0" w:line="240" w:lineRule="auto"/>
+        <w:ind w:left="708"/>
+        <w:jc w:val="both"/>
+        <w:rPr>
+          <w:rFonts w:ascii="Times New Roman" w:hAnsi="Times New Roman" w:cs="Times New Roman"/>
+          <w:sz w:val="24"/>
+          <w:szCs w:val="28"/>
+        </w:rPr>
+      </w:pPr>
+    </w:p>
+    <w:tbl>
+      <w:tblPr>
+        <w:tblStyle w:val="a5"/>
+        <w:tblW w:w="0" w:type="auto"/>
+        <w:tblBorders>
+          <w:top w:val="dashed" w:sz="4" w:space="0" w:color="auto"/>
+          <w:left w:val="dashed" w:sz="4" w:space="0" w:color="auto"/>
+          <w:bottom w:val="dashed" w:sz="4" w:space="0" w:color="auto"/>
+          <w:right w:val="dashed" w:sz="4" w:space="0" w:color="auto"/>
+          <w:insideH w:val="none" w:sz="0" w:space="0" w:color="auto"/>
+          <w:insideV w:val="none" w:sz="0" w:space="0" w:color="auto"/>
+        </w:tblBorders>
+        <w:tblLook w:val="04A0" w:firstRow="1" w:lastRow="0" w:firstColumn="1" w:lastColumn="0" w:noHBand="0" w:noVBand="1"/>
+      </w:tblPr>
+      <w:tblGrid>
+        <w:gridCol w:w="9345"/>
+      </w:tblGrid>
+      <w:tr>
+        <w:tc>
+          <w:tcPr>
+            <w:tcW w:w="9345" w:type="dxa"/>
+          </w:tcPr>
+          <w:p>
+            <w:pPr>
+              <w:rPr>
+                <w:rFonts w:ascii="Times New Roman" w:eastAsia="Times New Roman" w:hAnsi="Times New Roman" w:cs="Times New Roman"/>
+                <w:sz w:val="24"/>
+                <w:szCs w:val="24"/>
+                <w:lang w:val="en-US"/>
+              </w:rPr>
+            </w:pPr>
+            <w:r>
+              <w:rPr>
+                <w:rFonts w:ascii="Times New Roman" w:eastAsia="Times New Roman" w:hAnsi="Times New Roman" w:cs="Times New Roman"/>
+                <w:sz w:val="24"/>
+                <w:szCs w:val="24"/>
+                <w:lang w:val="en-US"/>
+              </w:rPr>
+              <w:t xml:space="preserve">select </w:t>
+            </w:r>
+            <w:proofErr w:type="spellStart"/>
+            <w:r>
+              <w:rPr>
+                <w:rFonts w:ascii="Times New Roman" w:eastAsia="Times New Roman" w:hAnsi="Times New Roman" w:cs="Times New Roman"/>
+                <w:sz w:val="24"/>
+                <w:szCs w:val="24"/>
+                <w:lang w:val="en-US"/>
+              </w:rPr>
+              <w:t>productGroups.groupName</w:t>
+            </w:r>
+            <w:proofErr w:type="spellEnd"/>
+            <w:r>
+              <w:rPr>
+                <w:rFonts w:ascii="Times New Roman" w:eastAsia="Times New Roman" w:hAnsi="Times New Roman" w:cs="Times New Roman"/>
+                <w:sz w:val="24"/>
+                <w:szCs w:val="24"/>
+                <w:lang w:val="en-US"/>
+              </w:rPr>
+              <w:t>, sum(</w:t>
+            </w:r>
+            <w:proofErr w:type="spellStart"/>
+            <w:r>
+              <w:rPr>
+                <w:rFonts w:ascii="Times New Roman" w:eastAsia="Times New Roman" w:hAnsi="Times New Roman" w:cs="Times New Roman"/>
+                <w:sz w:val="24"/>
+                <w:szCs w:val="24"/>
+                <w:lang w:val="en-US"/>
+              </w:rPr>
+              <w:t>products.cost</w:t>
+            </w:r>
+            <w:proofErr w:type="spellEnd"/>
+            <w:r>
+              <w:rPr>
+                <w:rFonts w:ascii="Times New Roman" w:eastAsia="Times New Roman" w:hAnsi="Times New Roman" w:cs="Times New Roman"/>
+                <w:sz w:val="24"/>
+                <w:szCs w:val="24"/>
+                <w:lang w:val="en-US"/>
+              </w:rPr>
+              <w:t xml:space="preserve">) </w:t>
+            </w:r>
+          </w:p>
+          <w:p>
+            <w:pPr>
+              <w:rPr>
+                <w:rFonts w:ascii="Times New Roman" w:eastAsia="Times New Roman" w:hAnsi="Times New Roman" w:cs="Times New Roman"/>
+                <w:sz w:val="24"/>
+                <w:szCs w:val="24"/>
+                <w:lang w:val="en-US"/>
+              </w:rPr>
+            </w:pPr>
+            <w:r>
+              <w:rPr>
+                <w:rFonts w:ascii="Times New Roman" w:eastAsia="Times New Roman" w:hAnsi="Times New Roman" w:cs="Times New Roman"/>
+                <w:sz w:val="24"/>
+                <w:szCs w:val="24"/>
+                <w:lang w:val="en-US"/>
+              </w:rPr>
+              <w:t xml:space="preserve">from products </w:t>
+            </w:r>
+          </w:p>
+          <w:p>
+            <w:pPr>
+              <w:rPr>
+                <w:rFonts w:ascii="Times New Roman" w:eastAsia="Times New Roman" w:hAnsi="Times New Roman" w:cs="Times New Roman"/>
+                <w:sz w:val="24"/>
+                <w:szCs w:val="24"/>
+                <w:lang w:val="en-US"/>
+              </w:rPr>
+            </w:pPr>
+            <w:r>
+              <w:rPr>
+                <w:rFonts w:ascii="Times New Roman" w:eastAsia="Times New Roman" w:hAnsi="Times New Roman" w:cs="Times New Roman"/>
+                <w:sz w:val="24"/>
+                <w:szCs w:val="24"/>
+                <w:lang w:val="en-US"/>
+              </w:rPr>
+              <w:t xml:space="preserve">join </w:t>
+            </w:r>
+            <w:proofErr w:type="spellStart"/>
+            <w:r>
+              <w:rPr>
+                <w:rFonts w:ascii="Times New Roman" w:eastAsia="Times New Roman" w:hAnsi="Times New Roman" w:cs="Times New Roman"/>
+                <w:sz w:val="24"/>
+                <w:szCs w:val="24"/>
+                <w:lang w:val="en-US"/>
+              </w:rPr>
+              <w:t>productGroups</w:t>
+            </w:r>
+            <w:proofErr w:type="spellEnd"/>
+            <w:r>
+              <w:rPr>
+                <w:rFonts w:ascii="Times New Roman" w:eastAsia="Times New Roman" w:hAnsi="Times New Roman" w:cs="Times New Roman"/>
+                <w:sz w:val="24"/>
+                <w:szCs w:val="24"/>
+                <w:lang w:val="en-US"/>
+              </w:rPr>
+              <w:t xml:space="preserve"> on </w:t>
+            </w:r>
+            <w:proofErr w:type="spellStart"/>
+            <w:r>
+              <w:rPr>
+                <w:rFonts w:ascii="Times New Roman" w:eastAsia="Times New Roman" w:hAnsi="Times New Roman" w:cs="Times New Roman"/>
+                <w:sz w:val="24"/>
+                <w:szCs w:val="24"/>
+                <w:lang w:val="en-US"/>
+              </w:rPr>
+              <w:t>products.productGroupID</w:t>
+            </w:r>
+            <w:proofErr w:type="spellEnd"/>
+            <w:r>
+              <w:rPr>
+                <w:rFonts w:ascii="Times New Roman" w:eastAsia="Times New Roman" w:hAnsi="Times New Roman" w:cs="Times New Roman"/>
+                <w:sz w:val="24"/>
+                <w:szCs w:val="24"/>
+                <w:lang w:val="en-US"/>
+              </w:rPr>
+              <w:t xml:space="preserve"> = productGroups.id</w:t>
+            </w:r>
+          </w:p>
+          <w:p>
+            <w:pPr>
+              <w:jc w:val="both"/>
+              <w:rPr>
+                <w:rFonts w:ascii="Times New Roman" w:hAnsi="Times New Roman" w:cs="Times New Roman"/>
+                <w:sz w:val="24"/>
+                <w:szCs w:val="28"/>
+              </w:rPr>
+            </w:pPr>
+            <w:proofErr w:type="spellStart"/>
+            <w:r>
+              <w:rPr>
+                <w:rFonts w:ascii="Times New Roman" w:eastAsia="Times New Roman" w:hAnsi="Times New Roman" w:cs="Times New Roman"/>
+                <w:sz w:val="24"/>
+                <w:szCs w:val="24"/>
+              </w:rPr>
+              <w:t>group</w:t>
+            </w:r>
+            <w:proofErr w:type="spellEnd"/>
+            <w:r>
+              <w:rPr>
+                <w:rFonts w:ascii="Times New Roman" w:eastAsia="Times New Roman" w:hAnsi="Times New Roman" w:cs="Times New Roman"/>
+                <w:sz w:val="24"/>
+                <w:szCs w:val="24"/>
+              </w:rPr>
+              <w:t xml:space="preserve"> </w:t>
+            </w:r>
+            <w:proofErr w:type="spellStart"/>
+            <w:r>
+              <w:rPr>
+                <w:rFonts w:ascii="Times New Roman" w:eastAsia="Times New Roman" w:hAnsi="Times New Roman" w:cs="Times New Roman"/>
+                <w:sz w:val="24"/>
+                <w:szCs w:val="24"/>
+              </w:rPr>
+              <w:t>by</w:t>
+            </w:r>
+            <w:proofErr w:type="spellEnd"/>
+            <w:r>
+              <w:rPr>
+                <w:rFonts w:ascii="Times New Roman" w:eastAsia="Times New Roman" w:hAnsi="Times New Roman" w:cs="Times New Roman"/>
+                <w:sz w:val="24"/>
+                <w:szCs w:val="24"/>
+              </w:rPr>
+              <w:t xml:space="preserve"> </w:t>
+            </w:r>
+            <w:proofErr w:type="spellStart"/>
+            <w:r>
+              <w:rPr>
+                <w:rFonts w:ascii="Times New Roman" w:eastAsia="Times New Roman" w:hAnsi="Times New Roman" w:cs="Times New Roman"/>
+                <w:sz w:val="24"/>
+                <w:szCs w:val="24"/>
+              </w:rPr>
+              <w:t>products.productGroupID</w:t>
+            </w:r>
+            <w:proofErr w:type="spellEnd"/>
+          </w:p>
+        </w:tc>
+      </w:tr>
+    </w:tbl>
+    <w:p>
+      <w:pPr>
+        <w:spacing w:after="0" w:line="240" w:lineRule="auto"/>
+        <w:jc w:val="both"/>
+        <w:rPr>
+          <w:rFonts w:ascii="Times New Roman" w:hAnsi="Times New Roman" w:cs="Times New Roman"/>
+          <w:sz w:val="24"/>
+          <w:szCs w:val="28"/>
+        </w:rPr>
+      </w:pPr>
+    </w:p>
+    <w:p>
+      <w:pPr>
+        <w:spacing w:after="0" w:line="240" w:lineRule="auto"/>
         <w:jc w:val="both"/>
         <w:rPr>
           <w:rFonts w:ascii="Times New Roman" w:hAnsi="Times New Roman" w:cs="Times New Roman"/>
@@ -553,8 +1970,183 @@
       </w:r>
     </w:p>
     <w:p>
-      <w:bookmarkStart w:id="0" w:name="_GoBack"/>
-      <w:bookmarkEnd w:id="0"/>
+      <w:pPr>
+        <w:spacing w:after="0" w:line="240" w:lineRule="auto"/>
+        <w:ind w:left="708"/>
+        <w:jc w:val="both"/>
+        <w:rPr>
+          <w:rFonts w:ascii="Times New Roman" w:hAnsi="Times New Roman" w:cs="Times New Roman"/>
+          <w:sz w:val="24"/>
+          <w:szCs w:val="28"/>
+        </w:rPr>
+      </w:pPr>
+    </w:p>
+    <w:tbl>
+      <w:tblPr>
+        <w:tblStyle w:val="a5"/>
+        <w:tblW w:w="0" w:type="auto"/>
+        <w:tblBorders>
+          <w:top w:val="dashed" w:sz="4" w:space="0" w:color="auto"/>
+          <w:left w:val="dashed" w:sz="4" w:space="0" w:color="auto"/>
+          <w:bottom w:val="dashed" w:sz="4" w:space="0" w:color="auto"/>
+          <w:right w:val="dashed" w:sz="4" w:space="0" w:color="auto"/>
+          <w:insideH w:val="none" w:sz="0" w:space="0" w:color="auto"/>
+          <w:insideV w:val="none" w:sz="0" w:space="0" w:color="auto"/>
+        </w:tblBorders>
+        <w:tblLook w:val="04A0" w:firstRow="1" w:lastRow="0" w:firstColumn="1" w:lastColumn="0" w:noHBand="0" w:noVBand="1"/>
+      </w:tblPr>
+      <w:tblGrid>
+        <w:gridCol w:w="9345"/>
+      </w:tblGrid>
+      <w:tr>
+        <w:tc>
+          <w:tcPr>
+            <w:tcW w:w="9345" w:type="dxa"/>
+          </w:tcPr>
+          <w:p>
+            <w:pPr>
+              <w:rPr>
+                <w:rFonts w:ascii="Times New Roman" w:eastAsia="Times New Roman" w:hAnsi="Times New Roman" w:cs="Times New Roman"/>
+                <w:sz w:val="24"/>
+                <w:szCs w:val="24"/>
+                <w:lang w:val="en-US"/>
+              </w:rPr>
+            </w:pPr>
+            <w:r>
+              <w:rPr>
+                <w:rFonts w:ascii="Times New Roman" w:eastAsia="Times New Roman" w:hAnsi="Times New Roman" w:cs="Times New Roman"/>
+                <w:sz w:val="24"/>
+                <w:szCs w:val="24"/>
+                <w:lang w:val="en-US"/>
+              </w:rPr>
+              <w:t xml:space="preserve">select products.productName </w:t>
+            </w:r>
+          </w:p>
+          <w:p>
+            <w:pPr>
+              <w:rPr>
+                <w:rFonts w:ascii="Times New Roman" w:eastAsia="Times New Roman" w:hAnsi="Times New Roman" w:cs="Times New Roman"/>
+                <w:sz w:val="24"/>
+                <w:szCs w:val="24"/>
+                <w:lang w:val="en-US"/>
+              </w:rPr>
+            </w:pPr>
+            <w:r>
+              <w:rPr>
+                <w:rFonts w:ascii="Times New Roman" w:eastAsia="Times New Roman" w:hAnsi="Times New Roman" w:cs="Times New Roman"/>
+                <w:sz w:val="24"/>
+                <w:szCs w:val="24"/>
+                <w:lang w:val="en-US"/>
+              </w:rPr>
+              <w:t>from products</w:t>
+            </w:r>
+          </w:p>
+          <w:p>
+            <w:pPr>
+              <w:rPr>
+                <w:rFonts w:ascii="Times New Roman" w:eastAsia="Times New Roman" w:hAnsi="Times New Roman" w:cs="Times New Roman"/>
+                <w:sz w:val="24"/>
+                <w:szCs w:val="24"/>
+                <w:lang w:val="en-US"/>
+              </w:rPr>
+            </w:pPr>
+            <w:r>
+              <w:rPr>
+                <w:rFonts w:ascii="Times New Roman" w:eastAsia="Times New Roman" w:hAnsi="Times New Roman" w:cs="Times New Roman"/>
+                <w:sz w:val="24"/>
+                <w:szCs w:val="24"/>
+                <w:lang w:val="en-US"/>
+              </w:rPr>
+              <w:t>join [plan] on products.id = [plan].productID</w:t>
+            </w:r>
+          </w:p>
+          <w:p>
+            <w:pPr>
+              <w:rPr>
+                <w:lang w:val="en-US"/>
+              </w:rPr>
+            </w:pPr>
+            <w:r>
+              <w:rPr>
+                <w:rFonts w:ascii="Times New Roman" w:eastAsia="Times New Roman" w:hAnsi="Times New Roman" w:cs="Times New Roman"/>
+                <w:sz w:val="24"/>
+                <w:szCs w:val="24"/>
+                <w:lang w:val="en-US"/>
+              </w:rPr>
+              <w:t>where [plan].</w:t>
+            </w:r>
+            <w:proofErr w:type="spellStart"/>
+            <w:r>
+              <w:rPr>
+                <w:rFonts w:ascii="Times New Roman" w:eastAsia="Times New Roman" w:hAnsi="Times New Roman" w:cs="Times New Roman"/>
+                <w:sz w:val="24"/>
+                <w:szCs w:val="24"/>
+                <w:lang w:val="en-US"/>
+              </w:rPr>
+              <w:t>productCount</w:t>
+            </w:r>
+            <w:proofErr w:type="spellEnd"/>
+            <w:r>
+              <w:rPr>
+                <w:rFonts w:ascii="Times New Roman" w:eastAsia="Times New Roman" w:hAnsi="Times New Roman" w:cs="Times New Roman"/>
+                <w:sz w:val="24"/>
+                <w:szCs w:val="24"/>
+                <w:lang w:val="en-US"/>
+              </w:rPr>
+              <w:t xml:space="preserve"> &lt; (select </w:t>
+            </w:r>
+            <w:proofErr w:type="spellStart"/>
+            <w:r>
+              <w:rPr>
+                <w:rFonts w:ascii="Times New Roman" w:eastAsia="Times New Roman" w:hAnsi="Times New Roman" w:cs="Times New Roman"/>
+                <w:sz w:val="24"/>
+                <w:szCs w:val="24"/>
+                <w:lang w:val="en-US"/>
+              </w:rPr>
+              <w:t>avg</w:t>
+            </w:r>
+            <w:proofErr w:type="spellEnd"/>
+            <w:r>
+              <w:rPr>
+                <w:rFonts w:ascii="Times New Roman" w:eastAsia="Times New Roman" w:hAnsi="Times New Roman" w:cs="Times New Roman"/>
+                <w:sz w:val="24"/>
+                <w:szCs w:val="24"/>
+                <w:lang w:val="en-US"/>
+              </w:rPr>
+              <w:t>([plan].</w:t>
+            </w:r>
+            <w:proofErr w:type="spellStart"/>
+            <w:r>
+              <w:rPr>
+                <w:rFonts w:ascii="Times New Roman" w:eastAsia="Times New Roman" w:hAnsi="Times New Roman" w:cs="Times New Roman"/>
+                <w:sz w:val="24"/>
+                <w:szCs w:val="24"/>
+                <w:lang w:val="en-US"/>
+              </w:rPr>
+              <w:t>productCount</w:t>
+            </w:r>
+            <w:proofErr w:type="spellEnd"/>
+            <w:r>
+              <w:rPr>
+                <w:rFonts w:ascii="Times New Roman" w:eastAsia="Times New Roman" w:hAnsi="Times New Roman" w:cs="Times New Roman"/>
+                <w:sz w:val="24"/>
+                <w:szCs w:val="24"/>
+                <w:lang w:val="en-US"/>
+              </w:rPr>
+              <w:t>) from [plan])</w:t>
+            </w:r>
+            <w:bookmarkStart w:id="0" w:name="_GoBack"/>
+            <w:bookmarkEnd w:id="0"/>
+          </w:p>
+        </w:tc>
+      </w:tr>
+    </w:tbl>
+    <w:p>
+      <w:pPr>
+        <w:rPr>
+          <w:lang w:val="en-US"/>
+        </w:rPr>
+      </w:pPr>
     </w:p>
     <w:sectPr>
       <w:pgSz w:w="11906" w:h="16838"/>
@@ -1033,6 +2625,48 @@
       <w:szCs w:val="16"/>
     </w:rPr>
   </w:style>
+  <w:style w:type="table" w:styleId="a5">
+    <w:name w:val="Table Grid"/>
+    <w:basedOn w:val="a1"/>
+    <w:uiPriority w:val="59"/>
+    <w:rsid w:val="006E6217"/>
+    <w:pPr>
+      <w:spacing w:after="0" w:line="240" w:lineRule="auto"/>
+    </w:pPr>
+    <w:tblPr>
+      <w:tblInd w:w="0" w:type="dxa"/>
+      <w:tblBorders>
+        <w:top w:val="single" w:sz="4" w:space="0" w:color="auto"/>
+        <w:left w:val="single" w:sz="4" w:space="0" w:color="auto"/>
+        <w:bottom w:val="single" w:sz="4" w:space="0" w:color="auto"/>
+        <w:right w:val="single" w:sz="4" w:space="0" w:color="auto"/>
+        <w:insideH w:val="single" w:sz="4" w:space="0" w:color="auto"/>
+        <w:insideV w:val="single" w:sz="4" w:space="0" w:color="auto"/>
+      </w:tblBorders>
+      <w:tblCellMar>
+        <w:top w:w="0" w:type="dxa"/>
+        <w:left w:w="108" w:type="dxa"/>
+        <w:bottom w:w="0" w:type="dxa"/>
+        <w:right w:w="108" w:type="dxa"/>
+      </w:tblCellMar>
+    </w:tblPr>
+  </w:style>
+  <w:style w:type="paragraph" w:styleId="a6">
+    <w:name w:val="Normal (Web)"/>
+    <w:basedOn w:val="a"/>
+    <w:uiPriority w:val="99"/>
+    <w:semiHidden/>
+    <w:unhideWhenUsed/>
+    <w:rsid w:val="006E6217"/>
+    <w:pPr>
+      <w:spacing w:before="100" w:beforeAutospacing="1" w:after="100" w:afterAutospacing="1" w:line="240" w:lineRule="auto"/>
+    </w:pPr>
+    <w:rPr>
+      <w:rFonts w:ascii="Times New Roman" w:eastAsia="Times New Roman" w:hAnsi="Times New Roman" w:cs="Times New Roman"/>
+      <w:sz w:val="24"/>
+      <w:szCs w:val="24"/>
+    </w:rPr>
+  </w:style>
 </w:styles>
 </file>
 
